--- a/Lessons/Word Meaning.docx
+++ b/Lessons/Word Meaning.docx
@@ -21,6 +21,115 @@
         </w:rPr>
         <w:t>Word Meaning</w:t>
       </w:r>
+    </w:p>
+    <w:p>
+      <w:pPr>
+        <w:rPr>
+          <w:rFonts w:ascii="Times New Roman" w:hAnsi="Times New Roman" w:cs="Times New Roman"/>
+          <w:b/>
+          <w:sz w:val="28"/>
+          <w:szCs w:val="28"/>
+        </w:rPr>
+      </w:pPr>
+    </w:p>
+    <w:p>
+      <w:pPr>
+        <w:pStyle w:val="NormalWeb"/>
+        <w:spacing w:before="0" w:beforeAutospacing="0" w:after="0" w:afterAutospacing="0"/>
+        <w:rPr>
+          <w:b/>
+          <w:sz w:val="28"/>
+          <w:szCs w:val="28"/>
+        </w:rPr>
+      </w:pPr>
+      <w:proofErr w:type="spellStart"/>
+      <w:r>
+        <w:rPr>
+          <w:b/>
+          <w:sz w:val="28"/>
+          <w:szCs w:val="28"/>
+        </w:rPr>
+        <w:t>Ima</w:t>
+      </w:r>
+      <w:proofErr w:type="spellEnd"/>
+      <w:r>
+        <w:rPr>
+          <w:b/>
+          <w:sz w:val="28"/>
+          <w:szCs w:val="28"/>
+        </w:rPr>
+        <w:t xml:space="preserve">   </w:t>
+      </w:r>
+      <w:proofErr w:type="spellStart"/>
+      <w:r>
+        <w:rPr>
+          <w:rFonts w:eastAsia="MS Gothic" w:hAnsi="MS Gothic"/>
+          <w:b/>
+          <w:sz w:val="28"/>
+          <w:szCs w:val="28"/>
+        </w:rPr>
+        <w:t>い</w:t>
+      </w:r>
+      <w:r>
+        <w:rPr>
+          <w:rFonts w:eastAsia="MS Gothic" w:hAnsi="MS Gothic"/>
+          <w:b/>
+          <w:sz w:val="28"/>
+          <w:szCs w:val="28"/>
+          <w:shd w:val="clear" w:color="auto" w:fill="FFFFFF"/>
+        </w:rPr>
+        <w:t>ま</w:t>
+      </w:r>
+      <w:proofErr w:type="spellEnd"/>
+      <w:r>
+        <w:rPr>
+          <w:rFonts w:eastAsia="MS Gothic"/>
+          <w:b/>
+          <w:sz w:val="28"/>
+          <w:szCs w:val="28"/>
+          <w:shd w:val="clear" w:color="auto" w:fill="FFFFFF"/>
+        </w:rPr>
+        <w:t xml:space="preserve">    </w:t>
+      </w:r>
+      <w:r>
+        <w:rPr>
+          <w:rFonts w:eastAsia="MS Gothic"/>
+          <w:b/>
+          <w:sz w:val="28"/>
+          <w:szCs w:val="28"/>
+          <w:shd w:val="clear" w:color="auto" w:fill="FFFFFF"/>
+        </w:rPr>
+        <w:t>今</w:t>
+      </w:r>
+      <w:r>
+        <w:rPr>
+          <w:rFonts w:eastAsia="MS Gothic"/>
+          <w:b/>
+          <w:sz w:val="28"/>
+          <w:szCs w:val="28"/>
+          <w:shd w:val="clear" w:color="auto" w:fill="FFFFFF"/>
+        </w:rPr>
+        <w:t xml:space="preserve"> </w:t>
+      </w:r>
+      <w:r>
+        <w:rPr>
+          <w:b/>
+          <w:sz w:val="28"/>
+          <w:szCs w:val="28"/>
+        </w:rPr>
+        <w:t xml:space="preserve">       Now</w:t>
+      </w:r>
+    </w:p>
+    <w:p>
+      <w:pPr>
+        <w:pStyle w:val="NormalWeb"/>
+        <w:spacing w:before="0" w:beforeAutospacing="0" w:after="0" w:afterAutospacing="0"/>
+        <w:rPr>
+          <w:b/>
+          <w:sz w:val="28"/>
+          <w:szCs w:val="28"/>
+        </w:rPr>
+      </w:pPr>
     </w:p>
     <w:sectPr>
       <w:pgSz w:w="12240" w:h="15840"/>
@@ -191,6 +300,7 @@
   <w:style w:type="paragraph" w:default="1" w:styleId="Normal">
     <w:name w:val="Normal"/>
     <w:qFormat/>
+    <w:rsid w:val="001D77AC"/>
   </w:style>
   <w:style w:type="character" w:default="1" w:styleId="DefaultParagraphFont">
     <w:name w:val="Default Paragraph Font"/>
@@ -219,6 +329,21 @@
     <w:uiPriority w:val="99"/>
     <w:semiHidden/>
     <w:unhideWhenUsed/>
+  </w:style>
+  <w:style w:type="paragraph" w:styleId="NormalWeb">
+    <w:name w:val="Normal (Web)"/>
+    <w:basedOn w:val="Normal"/>
+    <w:uiPriority w:val="99"/>
+    <w:unhideWhenUsed/>
+    <w:rsid w:val="004519C0"/>
+    <w:pPr>
+      <w:spacing w:before="100" w:beforeAutospacing="1" w:after="100" w:afterAutospacing="1" w:line="240" w:lineRule="auto"/>
+    </w:pPr>
+    <w:rPr>
+      <w:rFonts w:ascii="Times New Roman" w:eastAsia="Times New Roman" w:hAnsi="Times New Roman" w:cs="Times New Roman"/>
+      <w:sz w:val="24"/>
+      <w:szCs w:val="24"/>
+    </w:rPr>
   </w:style>
 </w:styles>
 </file>

--- a/Lessons/Word Meaning.docx
+++ b/Lessons/Word Meaning.docx
@@ -42,25 +42,14 @@
           <w:szCs w:val="28"/>
         </w:rPr>
       </w:pPr>
-      <w:proofErr w:type="spellStart"/>
-      <w:r>
-        <w:rPr>
-          <w:b/>
-          <w:sz w:val="28"/>
-          <w:szCs w:val="28"/>
-        </w:rPr>
-        <w:t>Ima</w:t>
-      </w:r>
-      <w:proofErr w:type="spellEnd"/>
-      <w:r>
-        <w:rPr>
-          <w:b/>
-          <w:sz w:val="28"/>
-          <w:szCs w:val="28"/>
-        </w:rPr>
-        <w:t xml:space="preserve">   </w:t>
-      </w:r>
-      <w:proofErr w:type="spellStart"/>
+      <w:r>
+        <w:rPr>
+          <w:b/>
+          <w:sz w:val="28"/>
+          <w:szCs w:val="28"/>
+        </w:rPr>
+        <w:t xml:space="preserve">Ima   </w:t>
+      </w:r>
       <w:r>
         <w:rPr>
           <w:rFonts w:eastAsia="MS Gothic" w:hAnsi="MS Gothic"/>
@@ -80,7 +69,6 @@
         </w:rPr>
         <w:t>ま</w:t>
       </w:r>
-      <w:proofErr w:type="spellEnd"/>
       <w:r>
         <w:rPr>
           <w:rFonts w:eastAsia="MS Gothic"/>
@@ -119,6 +107,976 @@
         </w:rPr>
         <w:t xml:space="preserve">       Now</w:t>
       </w:r>
+    </w:p>
+    <w:p>
+      <w:pPr>
+        <w:pStyle w:val="NormalWeb"/>
+        <w:spacing w:before="0" w:beforeAutospacing="0" w:after="0" w:afterAutospacing="0"/>
+        <w:rPr>
+          <w:b/>
+          <w:sz w:val="28"/>
+          <w:szCs w:val="28"/>
+        </w:rPr>
+      </w:pPr>
+    </w:p>
+    <w:p>
+      <w:pPr>
+        <w:jc w:val="center"/>
+        <w:rPr>
+          <w:rFonts w:ascii="Times New Roman" w:hAnsi="Times New Roman" w:cs="Times New Roman"/>
+          <w:b/>
+          <w:sz w:val="36"/>
+          <w:szCs w:val="36"/>
+        </w:rPr>
+      </w:pPr>
+      <w:r>
+        <w:rPr>
+          <w:rFonts w:ascii="Times New Roman" w:hAnsi="Times New Roman" w:cs="Times New Roman"/>
+          <w:b/>
+          <w:sz w:val="36"/>
+          <w:szCs w:val="36"/>
+        </w:rPr>
+        <w:t>Vocabulary (U31)</w:t>
+      </w:r>
+    </w:p>
+    <w:p>
+      <w:pPr>
+        <w:rPr>
+          <w:rFonts w:ascii="Times New Roman" w:hAnsi="Times New Roman" w:cs="Times New Roman"/>
+          <w:b/>
+          <w:sz w:val="28"/>
+          <w:szCs w:val="28"/>
+        </w:rPr>
+      </w:pPr>
+      <w:r>
+        <w:rPr>
+          <w:rFonts w:ascii="Times New Roman" w:hAnsi="Times New Roman" w:cs="Times New Roman"/>
+          <w:b/>
+          <w:sz w:val="28"/>
+          <w:szCs w:val="28"/>
+        </w:rPr>
+        <w:t xml:space="preserve">okāsan </w:t>
+      </w:r>
+      <w:r>
+        <w:rPr>
+          <w:rFonts w:ascii="Times New Roman" w:hAnsi="Times New Roman" w:cs="Times New Roman"/>
+          <w:b/>
+          <w:sz w:val="28"/>
+          <w:szCs w:val="28"/>
+        </w:rPr>
+        <w:t xml:space="preserve">       </w:t>
+      </w:r>
+      <w:r>
+        <w:rPr>
+          <w:rFonts w:ascii="Times New Roman" w:hAnsi="Times New Roman" w:cs="Times New Roman" w:hint="eastAsia"/>
+          <w:b/>
+          <w:sz w:val="28"/>
+          <w:szCs w:val="28"/>
+        </w:rPr>
+        <w:t>おかあさん</w:t>
+      </w:r>
+      <w:r>
+        <w:rPr>
+          <w:rFonts w:ascii="Times New Roman" w:hAnsi="Times New Roman" w:cs="Times New Roman"/>
+          <w:b/>
+          <w:sz w:val="28"/>
+          <w:szCs w:val="28"/>
+        </w:rPr>
+        <w:t xml:space="preserve">          </w:t>
+      </w:r>
+      <w:r>
+        <w:rPr>
+          <w:rFonts w:ascii="Times New Roman" w:hAnsi="Times New Roman" w:cs="Times New Roman"/>
+          <w:b/>
+          <w:sz w:val="28"/>
+          <w:szCs w:val="28"/>
+        </w:rPr>
+        <w:t xml:space="preserve"> </w:t>
+      </w:r>
+      <w:r>
+        <w:rPr>
+          <w:rFonts w:ascii="Times New Roman" w:hAnsi="Times New Roman" w:cs="Times New Roman" w:hint="eastAsia"/>
+          <w:b/>
+          <w:sz w:val="28"/>
+          <w:szCs w:val="28"/>
+        </w:rPr>
+        <w:t>お母さん</w:t>
+      </w:r>
+      <w:r>
+        <w:rPr>
+          <w:rFonts w:ascii="Times New Roman" w:hAnsi="Times New Roman" w:cs="Times New Roman"/>
+          <w:b/>
+          <w:sz w:val="28"/>
+          <w:szCs w:val="28"/>
+        </w:rPr>
+        <w:t xml:space="preserve"> </w:t>
+      </w:r>
+      <w:r>
+        <w:rPr>
+          <w:rFonts w:ascii="Times New Roman" w:hAnsi="Times New Roman" w:cs="Times New Roman"/>
+          <w:b/>
+          <w:sz w:val="28"/>
+          <w:szCs w:val="28"/>
+        </w:rPr>
+        <w:t xml:space="preserve">                  </w:t>
+      </w:r>
+      <w:r>
+        <w:rPr>
+          <w:rFonts w:ascii="Nirmala UI" w:hAnsi="Nirmala UI" w:cs="Nirmala UI"/>
+          <w:b/>
+          <w:sz w:val="28"/>
+          <w:szCs w:val="28"/>
+        </w:rPr>
+        <w:t>Mother [another]</w:t>
+      </w:r>
+    </w:p>
+    <w:p>
+      <w:pPr>
+        <w:rPr>
+          <w:rFonts w:ascii="Times New Roman" w:hAnsi="Times New Roman" w:cs="Times New Roman"/>
+          <w:b/>
+          <w:sz w:val="28"/>
+          <w:szCs w:val="28"/>
+        </w:rPr>
+      </w:pPr>
+      <w:r>
+        <w:rPr>
+          <w:rFonts w:ascii="Times New Roman" w:hAnsi="Times New Roman" w:cs="Times New Roman"/>
+          <w:b/>
+          <w:sz w:val="28"/>
+          <w:szCs w:val="28"/>
+        </w:rPr>
+        <w:t>gochisō</w:t>
+      </w:r>
+      <w:r>
+        <w:rPr>
+          <w:rFonts w:ascii="Times New Roman" w:hAnsi="Times New Roman" w:cs="Times New Roman"/>
+          <w:b/>
+          <w:sz w:val="28"/>
+          <w:szCs w:val="28"/>
+        </w:rPr>
+        <w:t xml:space="preserve">      </w:t>
+      </w:r>
+      <w:r>
+        <w:rPr>
+          <w:rFonts w:ascii="Times New Roman" w:hAnsi="Times New Roman" w:cs="Times New Roman"/>
+          <w:b/>
+          <w:sz w:val="28"/>
+          <w:szCs w:val="28"/>
+        </w:rPr>
+        <w:t xml:space="preserve"> </w:t>
+      </w:r>
+      <w:r>
+        <w:rPr>
+          <w:rFonts w:ascii="Times New Roman" w:hAnsi="Times New Roman" w:cs="Times New Roman" w:hint="eastAsia"/>
+          <w:b/>
+          <w:sz w:val="28"/>
+          <w:szCs w:val="28"/>
+        </w:rPr>
+        <w:t>ごちそう</w:t>
+      </w:r>
+      <w:r>
+        <w:rPr>
+          <w:rFonts w:ascii="Times New Roman" w:hAnsi="Times New Roman" w:cs="Times New Roman"/>
+          <w:b/>
+          <w:sz w:val="28"/>
+          <w:szCs w:val="28"/>
+        </w:rPr>
+        <w:t xml:space="preserve"> </w:t>
+      </w:r>
+      <w:r>
+        <w:rPr>
+          <w:rFonts w:ascii="Times New Roman" w:hAnsi="Times New Roman" w:cs="Times New Roman"/>
+          <w:b/>
+          <w:sz w:val="28"/>
+          <w:szCs w:val="28"/>
+        </w:rPr>
+        <w:t xml:space="preserve">              </w:t>
+      </w:r>
+      <w:r>
+        <w:rPr>
+          <w:rFonts w:ascii="Times New Roman" w:hAnsi="Times New Roman" w:cs="Times New Roman" w:hint="eastAsia"/>
+          <w:b/>
+          <w:sz w:val="28"/>
+          <w:szCs w:val="28"/>
+        </w:rPr>
+        <w:t>ご馳走</w:t>
+      </w:r>
+      <w:r>
+        <w:rPr>
+          <w:rFonts w:ascii="Times New Roman" w:hAnsi="Times New Roman" w:cs="Times New Roman"/>
+          <w:b/>
+          <w:sz w:val="28"/>
+          <w:szCs w:val="28"/>
+        </w:rPr>
+        <w:t xml:space="preserve"> </w:t>
+      </w:r>
+      <w:r>
+        <w:rPr>
+          <w:rFonts w:ascii="Times New Roman" w:hAnsi="Times New Roman" w:cs="Times New Roman"/>
+          <w:b/>
+          <w:sz w:val="28"/>
+          <w:szCs w:val="28"/>
+        </w:rPr>
+        <w:t xml:space="preserve">                       Good food/ dish</w:t>
+      </w:r>
+    </w:p>
+    <w:p>
+      <w:pPr>
+        <w:rPr>
+          <w:rFonts w:ascii="Nirmala UI" w:hAnsi="Nirmala UI" w:cs="Nirmala UI"/>
+          <w:b/>
+          <w:sz w:val="28"/>
+          <w:szCs w:val="28"/>
+        </w:rPr>
+      </w:pPr>
+      <w:r>
+        <w:rPr>
+          <w:rFonts w:ascii="Times New Roman" w:hAnsi="Times New Roman" w:cs="Times New Roman"/>
+          <w:b/>
+          <w:sz w:val="28"/>
+          <w:szCs w:val="28"/>
+        </w:rPr>
+        <w:t xml:space="preserve">shashin </w:t>
+      </w:r>
+      <w:r>
+        <w:rPr>
+          <w:rFonts w:ascii="Times New Roman" w:hAnsi="Times New Roman" w:cs="Times New Roman"/>
+          <w:b/>
+          <w:sz w:val="28"/>
+          <w:szCs w:val="28"/>
+        </w:rPr>
+        <w:t xml:space="preserve">      </w:t>
+      </w:r>
+      <w:r>
+        <w:rPr>
+          <w:rFonts w:ascii="Times New Roman" w:hAnsi="Times New Roman" w:cs="Times New Roman" w:hint="eastAsia"/>
+          <w:b/>
+          <w:sz w:val="28"/>
+          <w:szCs w:val="28"/>
+        </w:rPr>
+        <w:t>しゃしん</w:t>
+      </w:r>
+      <w:r>
+        <w:rPr>
+          <w:rFonts w:ascii="Times New Roman" w:hAnsi="Times New Roman" w:cs="Times New Roman"/>
+          <w:b/>
+          <w:sz w:val="28"/>
+          <w:szCs w:val="28"/>
+        </w:rPr>
+        <w:t xml:space="preserve"> </w:t>
+      </w:r>
+      <w:r>
+        <w:rPr>
+          <w:rFonts w:ascii="Times New Roman" w:hAnsi="Times New Roman" w:cs="Times New Roman"/>
+          <w:b/>
+          <w:sz w:val="28"/>
+          <w:szCs w:val="28"/>
+        </w:rPr>
+        <w:t xml:space="preserve">             </w:t>
+      </w:r>
+      <w:r>
+        <w:rPr>
+          <w:rFonts w:ascii="Times New Roman" w:hAnsi="Times New Roman" w:cs="Times New Roman" w:hint="eastAsia"/>
+          <w:b/>
+          <w:sz w:val="28"/>
+          <w:szCs w:val="28"/>
+        </w:rPr>
+        <w:t>写真</w:t>
+      </w:r>
+      <w:r>
+        <w:rPr>
+          <w:rFonts w:ascii="Times New Roman" w:hAnsi="Times New Roman" w:cs="Times New Roman"/>
+          <w:b/>
+          <w:sz w:val="28"/>
+          <w:szCs w:val="28"/>
+        </w:rPr>
+        <w:t xml:space="preserve"> </w:t>
+      </w:r>
+      <w:r>
+        <w:rPr>
+          <w:rFonts w:ascii="Times New Roman" w:hAnsi="Times New Roman" w:cs="Times New Roman"/>
+          <w:b/>
+          <w:sz w:val="28"/>
+          <w:szCs w:val="28"/>
+        </w:rPr>
+        <w:t xml:space="preserve">                            Photo</w:t>
+      </w:r>
+    </w:p>
+    <w:p>
+      <w:pPr>
+        <w:rPr>
+          <w:rFonts w:ascii="Times New Roman" w:hAnsi="Times New Roman" w:cs="Times New Roman"/>
+          <w:b/>
+          <w:sz w:val="28"/>
+          <w:szCs w:val="28"/>
+        </w:rPr>
+      </w:pPr>
+      <w:r>
+        <w:rPr>
+          <w:rFonts w:ascii="Times New Roman" w:hAnsi="Times New Roman" w:cs="Times New Roman"/>
+          <w:b/>
+          <w:sz w:val="28"/>
+          <w:szCs w:val="28"/>
+        </w:rPr>
+        <w:t xml:space="preserve">ani </w:t>
+      </w:r>
+      <w:r>
+        <w:rPr>
+          <w:rFonts w:ascii="Times New Roman" w:hAnsi="Times New Roman" w:cs="Times New Roman"/>
+          <w:b/>
+          <w:sz w:val="28"/>
+          <w:szCs w:val="28"/>
+        </w:rPr>
+        <w:t xml:space="preserve">             </w:t>
+      </w:r>
+      <w:r>
+        <w:rPr>
+          <w:rFonts w:ascii="Times New Roman" w:hAnsi="Times New Roman" w:cs="Times New Roman" w:hint="eastAsia"/>
+          <w:b/>
+          <w:sz w:val="28"/>
+          <w:szCs w:val="28"/>
+        </w:rPr>
+        <w:t>あに</w:t>
+      </w:r>
+      <w:r>
+        <w:rPr>
+          <w:rFonts w:ascii="Times New Roman" w:hAnsi="Times New Roman" w:cs="Times New Roman"/>
+          <w:b/>
+          <w:sz w:val="28"/>
+          <w:szCs w:val="28"/>
+        </w:rPr>
+        <w:t xml:space="preserve"> </w:t>
+      </w:r>
+      <w:r>
+        <w:rPr>
+          <w:rFonts w:ascii="Times New Roman" w:hAnsi="Times New Roman" w:cs="Times New Roman"/>
+          <w:b/>
+          <w:sz w:val="28"/>
+          <w:szCs w:val="28"/>
+        </w:rPr>
+        <w:t xml:space="preserve">                     </w:t>
+      </w:r>
+      <w:r>
+        <w:rPr>
+          <w:rFonts w:ascii="Times New Roman" w:hAnsi="Times New Roman" w:cs="Times New Roman" w:hint="eastAsia"/>
+          <w:b/>
+          <w:sz w:val="28"/>
+          <w:szCs w:val="28"/>
+        </w:rPr>
+        <w:t>兄</w:t>
+      </w:r>
+      <w:r>
+        <w:rPr>
+          <w:rFonts w:ascii="Times New Roman" w:hAnsi="Times New Roman" w:cs="Times New Roman"/>
+          <w:b/>
+          <w:sz w:val="28"/>
+          <w:szCs w:val="28"/>
+        </w:rPr>
+        <w:t xml:space="preserve"> </w:t>
+      </w:r>
+      <w:r>
+        <w:rPr>
+          <w:rFonts w:ascii="Nirmala UI" w:hAnsi="Nirmala UI" w:cs="Nirmala UI"/>
+          <w:b/>
+          <w:sz w:val="28"/>
+          <w:szCs w:val="28"/>
+        </w:rPr>
+        <w:t xml:space="preserve">                            Elder Brother</w:t>
+      </w:r>
+    </w:p>
+    <w:p>
+      <w:pPr>
+        <w:rPr>
+          <w:rFonts w:ascii="Times New Roman" w:hAnsi="Times New Roman" w:cs="Times New Roman"/>
+          <w:b/>
+          <w:sz w:val="28"/>
+          <w:szCs w:val="28"/>
+        </w:rPr>
+      </w:pPr>
+      <w:r>
+        <w:rPr>
+          <w:rFonts w:ascii="Times New Roman" w:hAnsi="Times New Roman" w:cs="Times New Roman"/>
+          <w:b/>
+          <w:sz w:val="28"/>
+          <w:szCs w:val="28"/>
+        </w:rPr>
+        <w:t xml:space="preserve">ane </w:t>
+      </w:r>
+      <w:r>
+        <w:rPr>
+          <w:rFonts w:ascii="Times New Roman" w:hAnsi="Times New Roman" w:cs="Times New Roman"/>
+          <w:b/>
+          <w:sz w:val="28"/>
+          <w:szCs w:val="28"/>
+        </w:rPr>
+        <w:t xml:space="preserve">           </w:t>
+      </w:r>
+      <w:r>
+        <w:rPr>
+          <w:rFonts w:ascii="Times New Roman" w:hAnsi="Times New Roman" w:cs="Times New Roman" w:hint="eastAsia"/>
+          <w:b/>
+          <w:sz w:val="28"/>
+          <w:szCs w:val="28"/>
+        </w:rPr>
+        <w:t>あね</w:t>
+      </w:r>
+      <w:r>
+        <w:rPr>
+          <w:rFonts w:ascii="Times New Roman" w:hAnsi="Times New Roman" w:cs="Times New Roman"/>
+          <w:b/>
+          <w:sz w:val="28"/>
+          <w:szCs w:val="28"/>
+        </w:rPr>
+        <w:t xml:space="preserve"> </w:t>
+      </w:r>
+      <w:r>
+        <w:rPr>
+          <w:rFonts w:ascii="Times New Roman" w:hAnsi="Times New Roman" w:cs="Times New Roman"/>
+          <w:b/>
+          <w:sz w:val="28"/>
+          <w:szCs w:val="28"/>
+        </w:rPr>
+        <w:t xml:space="preserve">                      </w:t>
+      </w:r>
+      <w:r>
+        <w:rPr>
+          <w:rFonts w:ascii="Times New Roman" w:hAnsi="Times New Roman" w:cs="Times New Roman" w:hint="eastAsia"/>
+          <w:b/>
+          <w:sz w:val="28"/>
+          <w:szCs w:val="28"/>
+        </w:rPr>
+        <w:t>姉</w:t>
+      </w:r>
+      <w:r>
+        <w:rPr>
+          <w:rFonts w:ascii="Times New Roman" w:hAnsi="Times New Roman" w:cs="Times New Roman"/>
+          <w:b/>
+          <w:sz w:val="28"/>
+          <w:szCs w:val="28"/>
+        </w:rPr>
+        <w:t xml:space="preserve"> </w:t>
+      </w:r>
+      <w:r>
+        <w:rPr>
+          <w:rFonts w:ascii="Nirmala UI" w:hAnsi="Nirmala UI" w:cs="Nirmala UI"/>
+          <w:b/>
+          <w:sz w:val="28"/>
+          <w:szCs w:val="28"/>
+        </w:rPr>
+        <w:t xml:space="preserve">                             Elder Sister</w:t>
+      </w:r>
+    </w:p>
+    <w:p>
+      <w:pPr>
+        <w:rPr>
+          <w:rFonts w:ascii="Times New Roman" w:hAnsi="Times New Roman" w:cs="Times New Roman"/>
+          <w:b/>
+          <w:sz w:val="28"/>
+          <w:szCs w:val="28"/>
+        </w:rPr>
+      </w:pPr>
+      <w:r>
+        <w:rPr>
+          <w:rFonts w:ascii="Times New Roman" w:hAnsi="Times New Roman" w:cs="Times New Roman"/>
+          <w:b/>
+          <w:sz w:val="28"/>
+          <w:szCs w:val="28"/>
+        </w:rPr>
+        <w:t>imōto</w:t>
+      </w:r>
+      <w:r>
+        <w:rPr>
+          <w:rFonts w:ascii="Times New Roman" w:hAnsi="Times New Roman" w:cs="Times New Roman"/>
+          <w:b/>
+          <w:sz w:val="28"/>
+          <w:szCs w:val="28"/>
+        </w:rPr>
+        <w:t xml:space="preserve">       </w:t>
+      </w:r>
+      <w:r>
+        <w:rPr>
+          <w:rFonts w:ascii="Times New Roman" w:hAnsi="Times New Roman" w:cs="Times New Roman"/>
+          <w:b/>
+          <w:sz w:val="28"/>
+          <w:szCs w:val="28"/>
+        </w:rPr>
+        <w:t xml:space="preserve"> </w:t>
+      </w:r>
+      <w:r>
+        <w:rPr>
+          <w:rFonts w:ascii="Times New Roman" w:hAnsi="Times New Roman" w:cs="Times New Roman" w:hint="eastAsia"/>
+          <w:b/>
+          <w:sz w:val="28"/>
+          <w:szCs w:val="28"/>
+        </w:rPr>
+        <w:t>いもうと</w:t>
+      </w:r>
+      <w:r>
+        <w:rPr>
+          <w:rFonts w:ascii="Times New Roman" w:hAnsi="Times New Roman" w:cs="Times New Roman"/>
+          <w:b/>
+          <w:sz w:val="28"/>
+          <w:szCs w:val="28"/>
+        </w:rPr>
+        <w:t xml:space="preserve">              </w:t>
+      </w:r>
+      <w:r>
+        <w:rPr>
+          <w:rFonts w:ascii="Times New Roman" w:hAnsi="Times New Roman" w:cs="Times New Roman"/>
+          <w:b/>
+          <w:sz w:val="28"/>
+          <w:szCs w:val="28"/>
+        </w:rPr>
+        <w:t xml:space="preserve"> </w:t>
+      </w:r>
+      <w:r>
+        <w:rPr>
+          <w:rFonts w:ascii="Times New Roman" w:hAnsi="Times New Roman" w:cs="Times New Roman" w:hint="eastAsia"/>
+          <w:b/>
+          <w:sz w:val="28"/>
+          <w:szCs w:val="28"/>
+        </w:rPr>
+        <w:t>妹</w:t>
+      </w:r>
+      <w:r>
+        <w:rPr>
+          <w:rFonts w:ascii="Times New Roman" w:hAnsi="Times New Roman" w:cs="Times New Roman"/>
+          <w:b/>
+          <w:sz w:val="28"/>
+          <w:szCs w:val="28"/>
+        </w:rPr>
+        <w:t xml:space="preserve"> </w:t>
+      </w:r>
+      <w:r>
+        <w:rPr>
+          <w:rFonts w:ascii="Nirmala UI" w:hAnsi="Nirmala UI" w:cs="Nirmala UI"/>
+          <w:b/>
+          <w:sz w:val="28"/>
+          <w:szCs w:val="28"/>
+        </w:rPr>
+        <w:t xml:space="preserve">                              Younger Sister</w:t>
+      </w:r>
+    </w:p>
+    <w:p>
+      <w:pPr>
+        <w:rPr>
+          <w:rFonts w:ascii="Times New Roman" w:hAnsi="Times New Roman" w:cs="Times New Roman"/>
+          <w:b/>
+          <w:sz w:val="28"/>
+          <w:szCs w:val="28"/>
+        </w:rPr>
+      </w:pPr>
+      <w:r>
+        <w:rPr>
+          <w:rFonts w:ascii="Times New Roman" w:hAnsi="Times New Roman" w:cs="Times New Roman"/>
+          <w:b/>
+          <w:sz w:val="28"/>
+          <w:szCs w:val="28"/>
+        </w:rPr>
+        <w:t xml:space="preserve">otōto </w:t>
+      </w:r>
+      <w:r>
+        <w:rPr>
+          <w:rFonts w:ascii="Times New Roman" w:hAnsi="Times New Roman" w:cs="Times New Roman"/>
+          <w:b/>
+          <w:sz w:val="28"/>
+          <w:szCs w:val="28"/>
+        </w:rPr>
+        <w:t xml:space="preserve">       </w:t>
+      </w:r>
+      <w:r>
+        <w:rPr>
+          <w:rFonts w:ascii="Times New Roman" w:hAnsi="Times New Roman" w:cs="Times New Roman" w:hint="eastAsia"/>
+          <w:b/>
+          <w:sz w:val="28"/>
+          <w:szCs w:val="28"/>
+        </w:rPr>
+        <w:t>おとうと</w:t>
+      </w:r>
+      <w:r>
+        <w:rPr>
+          <w:rFonts w:ascii="Times New Roman" w:hAnsi="Times New Roman" w:cs="Times New Roman"/>
+          <w:b/>
+          <w:sz w:val="28"/>
+          <w:szCs w:val="28"/>
+        </w:rPr>
+        <w:t xml:space="preserve"> </w:t>
+      </w:r>
+      <w:r>
+        <w:rPr>
+          <w:rFonts w:ascii="Times New Roman" w:hAnsi="Times New Roman" w:cs="Times New Roman"/>
+          <w:b/>
+          <w:sz w:val="28"/>
+          <w:szCs w:val="28"/>
+        </w:rPr>
+        <w:t xml:space="preserve">                </w:t>
+      </w:r>
+      <w:r>
+        <w:rPr>
+          <w:rFonts w:ascii="Times New Roman" w:hAnsi="Times New Roman" w:cs="Times New Roman" w:hint="eastAsia"/>
+          <w:b/>
+          <w:sz w:val="28"/>
+          <w:szCs w:val="28"/>
+        </w:rPr>
+        <w:t>弟</w:t>
+      </w:r>
+      <w:r>
+        <w:rPr>
+          <w:rFonts w:ascii="Times New Roman" w:hAnsi="Times New Roman" w:cs="Times New Roman"/>
+          <w:b/>
+          <w:sz w:val="28"/>
+          <w:szCs w:val="28"/>
+        </w:rPr>
+        <w:t xml:space="preserve"> </w:t>
+      </w:r>
+      <w:r>
+        <w:rPr>
+          <w:rFonts w:ascii="Times New Roman" w:hAnsi="Times New Roman" w:cs="Times New Roman"/>
+          <w:b/>
+          <w:sz w:val="28"/>
+          <w:szCs w:val="28"/>
+        </w:rPr>
+        <w:t xml:space="preserve">                                 Younger Brother</w:t>
+      </w:r>
+    </w:p>
+    <w:p>
+      <w:pPr>
+        <w:rPr>
+          <w:rFonts w:ascii="Nirmala UI" w:hAnsi="Nirmala UI" w:cs="Nirmala UI"/>
+          <w:b/>
+          <w:sz w:val="28"/>
+          <w:szCs w:val="28"/>
+        </w:rPr>
+      </w:pPr>
+      <w:r>
+        <w:rPr>
+          <w:rFonts w:ascii="Times New Roman" w:hAnsi="Times New Roman" w:cs="Times New Roman"/>
+          <w:b/>
+          <w:sz w:val="28"/>
+          <w:szCs w:val="28"/>
+        </w:rPr>
+        <w:t xml:space="preserve">chichi </w:t>
+      </w:r>
+      <w:r>
+        <w:rPr>
+          <w:rFonts w:ascii="Times New Roman" w:hAnsi="Times New Roman" w:cs="Times New Roman"/>
+          <w:b/>
+          <w:sz w:val="28"/>
+          <w:szCs w:val="28"/>
+        </w:rPr>
+        <w:t xml:space="preserve">       </w:t>
+      </w:r>
+      <w:r>
+        <w:rPr>
+          <w:rFonts w:ascii="Times New Roman" w:hAnsi="Times New Roman" w:cs="Times New Roman" w:hint="eastAsia"/>
+          <w:b/>
+          <w:sz w:val="28"/>
+          <w:szCs w:val="28"/>
+        </w:rPr>
+        <w:t>ちち</w:t>
+      </w:r>
+      <w:r>
+        <w:rPr>
+          <w:rFonts w:ascii="Times New Roman" w:hAnsi="Times New Roman" w:cs="Times New Roman"/>
+          <w:b/>
+          <w:sz w:val="28"/>
+          <w:szCs w:val="28"/>
+        </w:rPr>
+        <w:t xml:space="preserve"> </w:t>
+      </w:r>
+      <w:r>
+        <w:rPr>
+          <w:rFonts w:ascii="Times New Roman" w:hAnsi="Times New Roman" w:cs="Times New Roman"/>
+          <w:b/>
+          <w:sz w:val="28"/>
+          <w:szCs w:val="28"/>
+        </w:rPr>
+        <w:t xml:space="preserve">                       </w:t>
+      </w:r>
+      <w:r>
+        <w:rPr>
+          <w:rFonts w:ascii="Times New Roman" w:hAnsi="Times New Roman" w:cs="Times New Roman" w:hint="eastAsia"/>
+          <w:b/>
+          <w:sz w:val="28"/>
+          <w:szCs w:val="28"/>
+        </w:rPr>
+        <w:t>父</w:t>
+      </w:r>
+      <w:r>
+        <w:rPr>
+          <w:rFonts w:ascii="Times New Roman" w:hAnsi="Times New Roman" w:cs="Times New Roman"/>
+          <w:b/>
+          <w:sz w:val="28"/>
+          <w:szCs w:val="28"/>
+        </w:rPr>
+        <w:t xml:space="preserve"> </w:t>
+      </w:r>
+      <w:r>
+        <w:rPr>
+          <w:rFonts w:ascii="Nirmala UI" w:hAnsi="Nirmala UI" w:cs="Nirmala UI"/>
+          <w:b/>
+          <w:sz w:val="28"/>
+          <w:szCs w:val="28"/>
+        </w:rPr>
+        <w:t xml:space="preserve">                               Father</w:t>
+      </w:r>
+    </w:p>
+    <w:p>
+      <w:pPr>
+        <w:rPr>
+          <w:rFonts w:ascii="Times New Roman" w:hAnsi="Times New Roman" w:cs="Times New Roman"/>
+          <w:b/>
+          <w:sz w:val="28"/>
+          <w:szCs w:val="28"/>
+        </w:rPr>
+      </w:pPr>
+      <w:r>
+        <w:rPr>
+          <w:rFonts w:ascii="Times New Roman" w:hAnsi="Times New Roman" w:cs="Times New Roman"/>
+          <w:b/>
+          <w:sz w:val="28"/>
+          <w:szCs w:val="28"/>
+        </w:rPr>
+        <w:t>otōsan</w:t>
+      </w:r>
+      <w:r>
+        <w:rPr>
+          <w:rFonts w:ascii="Times New Roman" w:hAnsi="Times New Roman" w:cs="Times New Roman"/>
+          <w:b/>
+          <w:sz w:val="28"/>
+          <w:szCs w:val="28"/>
+        </w:rPr>
+        <w:t xml:space="preserve">      </w:t>
+      </w:r>
+      <w:r>
+        <w:rPr>
+          <w:rFonts w:ascii="Times New Roman" w:hAnsi="Times New Roman" w:cs="Times New Roman"/>
+          <w:b/>
+          <w:sz w:val="28"/>
+          <w:szCs w:val="28"/>
+        </w:rPr>
+        <w:t xml:space="preserve"> </w:t>
+      </w:r>
+      <w:r>
+        <w:rPr>
+          <w:rFonts w:ascii="Times New Roman" w:hAnsi="Times New Roman" w:cs="Times New Roman"/>
+          <w:b/>
+          <w:sz w:val="28"/>
+          <w:szCs w:val="28"/>
+        </w:rPr>
+        <w:t xml:space="preserve"> </w:t>
+      </w:r>
+      <w:r>
+        <w:rPr>
+          <w:rFonts w:ascii="Times New Roman" w:hAnsi="Times New Roman" w:cs="Times New Roman" w:hint="eastAsia"/>
+          <w:b/>
+          <w:sz w:val="28"/>
+          <w:szCs w:val="28"/>
+        </w:rPr>
+        <w:t>おとうさん</w:t>
+      </w:r>
+      <w:r>
+        <w:rPr>
+          <w:rFonts w:ascii="Times New Roman" w:hAnsi="Times New Roman" w:cs="Times New Roman"/>
+          <w:b/>
+          <w:sz w:val="28"/>
+          <w:szCs w:val="28"/>
+        </w:rPr>
+        <w:t xml:space="preserve">          </w:t>
+      </w:r>
+      <w:r>
+        <w:rPr>
+          <w:rFonts w:ascii="Times New Roman" w:hAnsi="Times New Roman" w:cs="Times New Roman"/>
+          <w:b/>
+          <w:sz w:val="28"/>
+          <w:szCs w:val="28"/>
+        </w:rPr>
+        <w:t xml:space="preserve"> </w:t>
+      </w:r>
+      <w:r>
+        <w:rPr>
+          <w:rFonts w:ascii="Times New Roman" w:hAnsi="Times New Roman" w:cs="Times New Roman" w:hint="eastAsia"/>
+          <w:b/>
+          <w:sz w:val="28"/>
+          <w:szCs w:val="28"/>
+        </w:rPr>
+        <w:t>お父さん</w:t>
+      </w:r>
+      <w:r>
+        <w:rPr>
+          <w:rFonts w:ascii="Times New Roman" w:hAnsi="Times New Roman" w:cs="Times New Roman"/>
+          <w:b/>
+          <w:sz w:val="28"/>
+          <w:szCs w:val="28"/>
+        </w:rPr>
+        <w:t xml:space="preserve"> </w:t>
+      </w:r>
+      <w:r>
+        <w:rPr>
+          <w:rFonts w:ascii="Times New Roman" w:hAnsi="Times New Roman" w:cs="Times New Roman"/>
+          <w:b/>
+          <w:sz w:val="28"/>
+          <w:szCs w:val="28"/>
+        </w:rPr>
+        <w:t xml:space="preserve">                    Father [others]</w:t>
+      </w:r>
+    </w:p>
+    <w:p>
+      <w:pPr>
+        <w:rPr>
+          <w:rFonts w:ascii="Times New Roman" w:hAnsi="Times New Roman" w:cs="Times New Roman"/>
+          <w:b/>
+          <w:sz w:val="28"/>
+          <w:szCs w:val="28"/>
+        </w:rPr>
+      </w:pPr>
+      <w:r>
+        <w:rPr>
+          <w:rFonts w:ascii="Times New Roman" w:hAnsi="Times New Roman" w:cs="Times New Roman"/>
+          <w:b/>
+          <w:sz w:val="28"/>
+          <w:szCs w:val="28"/>
+        </w:rPr>
+        <w:t xml:space="preserve">onīsan </w:t>
+      </w:r>
+      <w:r>
+        <w:rPr>
+          <w:rFonts w:ascii="Times New Roman" w:hAnsi="Times New Roman" w:cs="Times New Roman"/>
+          <w:b/>
+          <w:sz w:val="28"/>
+          <w:szCs w:val="28"/>
+        </w:rPr>
+        <w:t xml:space="preserve">       </w:t>
+      </w:r>
+      <w:r>
+        <w:rPr>
+          <w:rFonts w:ascii="Times New Roman" w:hAnsi="Times New Roman" w:cs="Times New Roman" w:hint="eastAsia"/>
+          <w:b/>
+          <w:sz w:val="28"/>
+          <w:szCs w:val="28"/>
+        </w:rPr>
+        <w:t>おにいさん</w:t>
+      </w:r>
+      <w:r>
+        <w:rPr>
+          <w:rFonts w:ascii="Times New Roman" w:hAnsi="Times New Roman" w:cs="Times New Roman"/>
+          <w:b/>
+          <w:sz w:val="28"/>
+          <w:szCs w:val="28"/>
+        </w:rPr>
+        <w:t xml:space="preserve"> </w:t>
+      </w:r>
+      <w:r>
+        <w:rPr>
+          <w:rFonts w:ascii="Times New Roman" w:hAnsi="Times New Roman" w:cs="Times New Roman"/>
+          <w:b/>
+          <w:sz w:val="28"/>
+          <w:szCs w:val="28"/>
+        </w:rPr>
+        <w:t xml:space="preserve">         </w:t>
+      </w:r>
+      <w:r>
+        <w:rPr>
+          <w:rFonts w:ascii="Times New Roman" w:hAnsi="Times New Roman" w:cs="Times New Roman" w:hint="eastAsia"/>
+          <w:b/>
+          <w:sz w:val="28"/>
+          <w:szCs w:val="28"/>
+        </w:rPr>
+        <w:t>お兄さん</w:t>
+      </w:r>
+      <w:r>
+        <w:rPr>
+          <w:rFonts w:ascii="Times New Roman" w:hAnsi="Times New Roman" w:cs="Times New Roman"/>
+          <w:b/>
+          <w:sz w:val="28"/>
+          <w:szCs w:val="28"/>
+        </w:rPr>
+        <w:t xml:space="preserve">                 Elder Brother [others]  </w:t>
+      </w:r>
+      <w:r>
+        <w:rPr>
+          <w:rFonts w:ascii="Times New Roman" w:hAnsi="Times New Roman" w:cs="Times New Roman"/>
+          <w:b/>
+          <w:sz w:val="28"/>
+          <w:szCs w:val="28"/>
+        </w:rPr>
+        <w:t xml:space="preserve">onēsan </w:t>
+      </w:r>
+      <w:r>
+        <w:rPr>
+          <w:rFonts w:ascii="Times New Roman" w:hAnsi="Times New Roman" w:cs="Times New Roman"/>
+          <w:b/>
+          <w:sz w:val="28"/>
+          <w:szCs w:val="28"/>
+        </w:rPr>
+        <w:t xml:space="preserve">       </w:t>
+      </w:r>
+      <w:r>
+        <w:rPr>
+          <w:rFonts w:ascii="Times New Roman" w:hAnsi="Times New Roman" w:cs="Times New Roman" w:hint="eastAsia"/>
+          <w:b/>
+          <w:sz w:val="28"/>
+          <w:szCs w:val="28"/>
+        </w:rPr>
+        <w:t>おねえさん</w:t>
+      </w:r>
+      <w:r>
+        <w:rPr>
+          <w:rFonts w:ascii="Times New Roman" w:hAnsi="Times New Roman" w:cs="Times New Roman"/>
+          <w:b/>
+          <w:sz w:val="28"/>
+          <w:szCs w:val="28"/>
+        </w:rPr>
+        <w:t xml:space="preserve"> </w:t>
+      </w:r>
+      <w:r>
+        <w:rPr>
+          <w:rFonts w:ascii="Times New Roman" w:hAnsi="Times New Roman" w:cs="Times New Roman"/>
+          <w:b/>
+          <w:sz w:val="28"/>
+          <w:szCs w:val="28"/>
+        </w:rPr>
+        <w:t xml:space="preserve">        </w:t>
+      </w:r>
+      <w:r>
+        <w:rPr>
+          <w:rFonts w:ascii="Times New Roman" w:hAnsi="Times New Roman" w:cs="Times New Roman" w:hint="eastAsia"/>
+          <w:b/>
+          <w:sz w:val="28"/>
+          <w:szCs w:val="28"/>
+        </w:rPr>
+        <w:t>お姉さん</w:t>
+      </w:r>
+      <w:r>
+        <w:rPr>
+          <w:rFonts w:ascii="Times New Roman" w:hAnsi="Times New Roman" w:cs="Times New Roman"/>
+          <w:b/>
+          <w:sz w:val="28"/>
+          <w:szCs w:val="28"/>
+        </w:rPr>
+        <w:t xml:space="preserve"> </w:t>
+      </w:r>
+      <w:r>
+        <w:rPr>
+          <w:rFonts w:ascii="Times New Roman" w:hAnsi="Times New Roman" w:cs="Times New Roman"/>
+          <w:b/>
+          <w:sz w:val="28"/>
+          <w:szCs w:val="28"/>
+        </w:rPr>
+        <w:t xml:space="preserve">                 Elder Sister [others]</w:t>
+      </w:r>
+    </w:p>
+    <w:p>
+      <w:pPr>
+        <w:pStyle w:val="NormalWeb"/>
+        <w:spacing w:before="0" w:beforeAutospacing="0" w:after="0" w:afterAutospacing="0"/>
+        <w:rPr>
+          <w:b/>
+          <w:sz w:val="28"/>
+          <w:szCs w:val="28"/>
+        </w:rPr>
+      </w:pPr>
     </w:p>
     <w:p>
       <w:pPr>
